--- a/microservice-architecture/cqrs-design-pattern.docx
+++ b/microservice-architecture/cqrs-design-pattern.docx
@@ -5,11 +5,15 @@
     <w:p>
       <w:pPr>
         <w:rPr>
+          <w:b/>
+          <w:bCs/>
           <w:lang w:val="en-US"/>
         </w:rPr>
       </w:pPr>
       <w:r>
         <w:rPr>
+          <w:b/>
+          <w:bCs/>
           <w:lang w:val="en-US"/>
         </w:rPr>
         <w:t>Command Query Responsibility Segregation (</w:t>
@@ -17,6 +21,8 @@
       <w:proofErr w:type="gramStart"/>
       <w:r>
         <w:rPr>
+          <w:b/>
+          <w:bCs/>
           <w:lang w:val="en-US"/>
         </w:rPr>
         <w:t>CQRS)  and</w:t>
@@ -24,6 +30,8 @@
       <w:proofErr w:type="gramEnd"/>
       <w:r>
         <w:rPr>
+          <w:b/>
+          <w:bCs/>
           <w:lang w:val="en-US"/>
         </w:rPr>
         <w:t xml:space="preserve"> Event Sourcing design patterns </w:t>

--- a/microservice-architecture/cqrs-design-pattern.docx
+++ b/microservice-architecture/cqrs-design-pattern.docx
@@ -1,6 +1,6 @@
 
 <file path=word/document.xml><?xml version="1.0" encoding="utf-8"?>
-<w:document xmlns:wpc="http://schemas.microsoft.com/office/word/2010/wordprocessingCanvas" xmlns:cx="http://schemas.microsoft.com/office/drawing/2014/chartex" xmlns:cx1="http://schemas.microsoft.com/office/drawing/2015/9/8/chartex" xmlns:cx2="http://schemas.microsoft.com/office/drawing/2015/10/21/chartex" xmlns:cx3="http://schemas.microsoft.com/office/drawing/2016/5/9/chartex" xmlns:cx4="http://schemas.microsoft.com/office/drawing/2016/5/10/chartex" xmlns:cx5="http://schemas.microsoft.com/office/drawing/2016/5/11/chartex" xmlns:cx6="http://schemas.microsoft.com/office/drawing/2016/5/12/chartex" xmlns:cx7="http://schemas.microsoft.com/office/drawing/2016/5/13/chartex" xmlns:cx8="http://schemas.microsoft.com/office/drawing/2016/5/14/chartex" xmlns:mc="http://schemas.openxmlformats.org/markup-compatibility/2006" xmlns:aink="http://schemas.microsoft.com/office/drawing/2016/ink" xmlns:am3d="http://schemas.microsoft.com/office/drawing/2017/model3d" xmlns:o="urn:schemas-microsoft-com:office:office" xmlns:r="http://schemas.openxmlformats.org/officeDocument/2006/relationships" xmlns:m="http://schemas.openxmlformats.org/officeDocument/2006/math" xmlns:v="urn:schemas-microsoft-com:vml" xmlns:wp14="http://schemas.microsoft.com/office/word/2010/wordprocessingDrawing" xmlns:wp="http://schemas.openxmlformats.org/drawingml/2006/wordprocessingDrawing" xmlns:w10="urn:schemas-microsoft-com:office:word" xmlns:w="http://schemas.openxmlformats.org/wordprocessingml/2006/main" xmlns:w14="http://schemas.microsoft.com/office/word/2010/wordml" xmlns:w15="http://schemas.microsoft.com/office/word/2012/wordml" xmlns:w16cex="http://schemas.microsoft.com/office/word/2018/wordml/cex" xmlns:w16cid="http://schemas.microsoft.com/office/word/2016/wordml/cid" xmlns:w16="http://schemas.microsoft.com/office/word/2018/wordml" xmlns:w16sdtdh="http://schemas.microsoft.com/office/word/2020/wordml/sdtdatahash" xmlns:w16se="http://schemas.microsoft.com/office/word/2015/wordml/symex" xmlns:wpg="http://schemas.microsoft.com/office/word/2010/wordprocessingGroup" xmlns:wpi="http://schemas.microsoft.com/office/word/2010/wordprocessingInk" xmlns:wne="http://schemas.microsoft.com/office/word/2006/wordml" xmlns:wps="http://schemas.microsoft.com/office/word/2010/wordprocessingShape" mc:Ignorable="w14 w15 w16se w16cid w16 w16cex w16sdtdh wp14">
+<w:document xmlns:wpc="http://schemas.microsoft.com/office/word/2010/wordprocessingCanvas" xmlns:cx="http://schemas.microsoft.com/office/drawing/2014/chartex" xmlns:cx1="http://schemas.microsoft.com/office/drawing/2015/9/8/chartex" xmlns:cx2="http://schemas.microsoft.com/office/drawing/2015/10/21/chartex" xmlns:cx3="http://schemas.microsoft.com/office/drawing/2016/5/9/chartex" xmlns:cx4="http://schemas.microsoft.com/office/drawing/2016/5/10/chartex" xmlns:cx5="http://schemas.microsoft.com/office/drawing/2016/5/11/chartex" xmlns:cx6="http://schemas.microsoft.com/office/drawing/2016/5/12/chartex" xmlns:cx7="http://schemas.microsoft.com/office/drawing/2016/5/13/chartex" xmlns:cx8="http://schemas.microsoft.com/office/drawing/2016/5/14/chartex" xmlns:mc="http://schemas.openxmlformats.org/markup-compatibility/2006" xmlns:aink="http://schemas.microsoft.com/office/drawing/2016/ink" xmlns:am3d="http://schemas.microsoft.com/office/drawing/2017/model3d" xmlns:o="urn:schemas-microsoft-com:office:office" xmlns:oel="http://schemas.microsoft.com/office/2019/extlst" xmlns:r="http://schemas.openxmlformats.org/officeDocument/2006/relationships" xmlns:m="http://schemas.openxmlformats.org/officeDocument/2006/math" xmlns:v="urn:schemas-microsoft-com:vml" xmlns:wp14="http://schemas.microsoft.com/office/word/2010/wordprocessingDrawing" xmlns:wp="http://schemas.openxmlformats.org/drawingml/2006/wordprocessingDrawing" xmlns:w10="urn:schemas-microsoft-com:office:word" xmlns:w="http://schemas.openxmlformats.org/wordprocessingml/2006/main" xmlns:w14="http://schemas.microsoft.com/office/word/2010/wordml" xmlns:w15="http://schemas.microsoft.com/office/word/2012/wordml" xmlns:w16cex="http://schemas.microsoft.com/office/word/2018/wordml/cex" xmlns:w16cid="http://schemas.microsoft.com/office/word/2016/wordml/cid" xmlns:w16="http://schemas.microsoft.com/office/word/2018/wordml" xmlns:w16sdtdh="http://schemas.microsoft.com/office/word/2020/wordml/sdtdatahash" xmlns:w16se="http://schemas.microsoft.com/office/word/2015/wordml/symex" xmlns:wpg="http://schemas.microsoft.com/office/word/2010/wordprocessingGroup" xmlns:wpi="http://schemas.microsoft.com/office/word/2010/wordprocessingInk" xmlns:wne="http://schemas.microsoft.com/office/word/2006/wordml" xmlns:wps="http://schemas.microsoft.com/office/word/2010/wordprocessingShape" mc:Ignorable="w14 w15 w16se w16cid w16 w16cex w16sdtdh wp14">
   <w:body>
     <w:p>
       <w:pPr>
@@ -16,25 +16,7 @@
           <w:bCs/>
           <w:lang w:val="en-US"/>
         </w:rPr>
-        <w:t>Command Query Responsibility Segregation (</w:t>
-      </w:r>
-      <w:proofErr w:type="gramStart"/>
-      <w:r>
-        <w:rPr>
-          <w:b/>
-          <w:bCs/>
-          <w:lang w:val="en-US"/>
-        </w:rPr>
-        <w:t>CQRS)  and</w:t>
-      </w:r>
-      <w:proofErr w:type="gramEnd"/>
-      <w:r>
-        <w:rPr>
-          <w:b/>
-          <w:bCs/>
-          <w:lang w:val="en-US"/>
-        </w:rPr>
-        <w:t xml:space="preserve"> Event Sourcing design patterns </w:t>
+        <w:t xml:space="preserve">Command Query Responsibility Segregation (CQRS)  and Event Sourcing design patterns </w:t>
       </w:r>
     </w:p>
     <w:p>
@@ -43,16 +25,8 @@
           <w:rPr>
             <w:rStyle w:val="Hyperlink"/>
           </w:rPr>
-          <w:t xml:space="preserve">CQRS and Event Sourcing in Java | </w:t>
+          <w:t>CQRS and Event Sourcing in Java | Baeldung</w:t>
         </w:r>
-        <w:proofErr w:type="spellStart"/>
-        <w:r>
-          <w:rPr>
-            <w:rStyle w:val="Hyperlink"/>
-          </w:rPr>
-          <w:t>Baeldung</w:t>
-        </w:r>
-        <w:proofErr w:type="spellEnd"/>
       </w:hyperlink>
     </w:p>
     <w:p>
@@ -62,13 +36,8 @@
     </w:p>
     <w:p>
       <w:r>
-        <w:t xml:space="preserve">Event </w:t>
-      </w:r>
-      <w:proofErr w:type="gramStart"/>
-      <w:r>
-        <w:t>Sourcing :</w:t>
-      </w:r>
-      <w:proofErr w:type="gramEnd"/>
+        <w:t>Event Sourcing :</w:t>
+      </w:r>
     </w:p>
     <w:p>
       <w:r>
@@ -77,13 +46,8 @@
     </w:p>
     <w:p>
       <w:r>
-        <w:t xml:space="preserve">Selectively query these events and reconstruct the state of application at any point of </w:t>
-      </w:r>
-      <w:proofErr w:type="gramStart"/>
-      <w:r>
-        <w:t>time .</w:t>
-      </w:r>
-      <w:proofErr w:type="gramEnd"/>
+        <w:t>Selectively query these events and reconstruct the state of application at any point of time .</w:t>
+      </w:r>
     </w:p>
     <w:p>
       <w:r>
@@ -143,15 +107,7 @@
     <w:p/>
     <w:p>
       <w:r>
-        <w:t xml:space="preserve">Replay events </w:t>
-      </w:r>
-      <w:proofErr w:type="gramStart"/>
-      <w:r>
-        <w:t>selectively ,</w:t>
-      </w:r>
-      <w:proofErr w:type="gramEnd"/>
-      <w:r>
-        <w:t xml:space="preserve"> replay some events in reverse  with event log as our primary source of truth.</w:t>
+        <w:t>Replay events selectively , replay some events in reverse  with event log as our primary source of truth.</w:t>
       </w:r>
     </w:p>
     <w:p/>
@@ -167,15 +123,7 @@
     </w:p>
     <w:p>
       <w:r>
-        <w:t xml:space="preserve">CQS suggests that divide the </w:t>
-      </w:r>
-      <w:proofErr w:type="gramStart"/>
-      <w:r>
-        <w:t>operations  on</w:t>
-      </w:r>
-      <w:proofErr w:type="gramEnd"/>
-      <w:r>
-        <w:t xml:space="preserve"> domain objects into 2 categories – Queries and commands</w:t>
+        <w:t>CQS suggests that divide the operations  on domain objects into 2 categories – Queries and commands</w:t>
       </w:r>
     </w:p>
     <w:p>
@@ -192,29 +140,16 @@
     <w:p/>
     <w:p>
       <w:r>
-        <w:t xml:space="preserve">A Simple </w:t>
-      </w:r>
-      <w:proofErr w:type="gramStart"/>
-      <w:r>
-        <w:t xml:space="preserve">Application </w:t>
+        <w:t xml:space="preserve">A Simple Application </w:t>
       </w:r>
       <w:r>
         <w:t>:</w:t>
       </w:r>
-      <w:proofErr w:type="gramEnd"/>
     </w:p>
     <w:p/>
     <w:p>
       <w:r>
-        <w:t xml:space="preserve">DDD addresses the analysis and </w:t>
-      </w:r>
-      <w:proofErr w:type="gramStart"/>
-      <w:r>
-        <w:t>design  of</w:t>
-      </w:r>
-      <w:proofErr w:type="gramEnd"/>
-      <w:r>
-        <w:t xml:space="preserve"> software that relies on complex domain – specific knowledge .</w:t>
+        <w:t>DDD addresses the analysis and design  of software that relies on complex domain – specific knowledge .</w:t>
       </w:r>
     </w:p>
     <w:p>
@@ -275,34 +210,13 @@
     </w:p>
     <w:p>
       <w:r>
-        <w:t xml:space="preserve">Here the </w:t>
-      </w:r>
-      <w:proofErr w:type="spellStart"/>
-      <w:proofErr w:type="gramStart"/>
-      <w:r>
-        <w:t>persisitance</w:t>
-      </w:r>
-      <w:proofErr w:type="spellEnd"/>
-      <w:r>
-        <w:t xml:space="preserve">  can</w:t>
-      </w:r>
-      <w:proofErr w:type="gramEnd"/>
-      <w:r>
-        <w:t xml:space="preserve"> be in-memory database or the user database.</w:t>
+        <w:t>Here the persisitance  can be in-memory database or the user database.</w:t>
       </w:r>
     </w:p>
     <w:p/>
     <w:p>
       <w:r>
-        <w:t xml:space="preserve">Problem in the normal CRUD </w:t>
-      </w:r>
-      <w:proofErr w:type="gramStart"/>
-      <w:r>
-        <w:t>application  is</w:t>
-      </w:r>
-      <w:proofErr w:type="gramEnd"/>
-      <w:r>
-        <w:t xml:space="preserve"> the Domain Model and Persistence </w:t>
+        <w:t xml:space="preserve">Problem in the normal CRUD application  is the Domain Model and Persistence </w:t>
       </w:r>
     </w:p>
     <w:p/>
@@ -708,7 +622,7 @@
 </file>
 
 <file path=word/numbering.xml><?xml version="1.0" encoding="utf-8"?>
-<w:numbering xmlns:wpc="http://schemas.microsoft.com/office/word/2010/wordprocessingCanvas" xmlns:cx="http://schemas.microsoft.com/office/drawing/2014/chartex" xmlns:cx1="http://schemas.microsoft.com/office/drawing/2015/9/8/chartex" xmlns:cx2="http://schemas.microsoft.com/office/drawing/2015/10/21/chartex" xmlns:cx3="http://schemas.microsoft.com/office/drawing/2016/5/9/chartex" xmlns:cx4="http://schemas.microsoft.com/office/drawing/2016/5/10/chartex" xmlns:cx5="http://schemas.microsoft.com/office/drawing/2016/5/11/chartex" xmlns:cx6="http://schemas.microsoft.com/office/drawing/2016/5/12/chartex" xmlns:cx7="http://schemas.microsoft.com/office/drawing/2016/5/13/chartex" xmlns:cx8="http://schemas.microsoft.com/office/drawing/2016/5/14/chartex" xmlns:mc="http://schemas.openxmlformats.org/markup-compatibility/2006" xmlns:aink="http://schemas.microsoft.com/office/drawing/2016/ink" xmlns:am3d="http://schemas.microsoft.com/office/drawing/2017/model3d" xmlns:o="urn:schemas-microsoft-com:office:office" xmlns:r="http://schemas.openxmlformats.org/officeDocument/2006/relationships" xmlns:m="http://schemas.openxmlformats.org/officeDocument/2006/math" xmlns:v="urn:schemas-microsoft-com:vml" xmlns:wp14="http://schemas.microsoft.com/office/word/2010/wordprocessingDrawing" xmlns:wp="http://schemas.openxmlformats.org/drawingml/2006/wordprocessingDrawing" xmlns:w10="urn:schemas-microsoft-com:office:word" xmlns:w="http://schemas.openxmlformats.org/wordprocessingml/2006/main" xmlns:w14="http://schemas.microsoft.com/office/word/2010/wordml" xmlns:w15="http://schemas.microsoft.com/office/word/2012/wordml" xmlns:w16cex="http://schemas.microsoft.com/office/word/2018/wordml/cex" xmlns:w16cid="http://schemas.microsoft.com/office/word/2016/wordml/cid" xmlns:w16="http://schemas.microsoft.com/office/word/2018/wordml" xmlns:w16sdtdh="http://schemas.microsoft.com/office/word/2020/wordml/sdtdatahash" xmlns:w16se="http://schemas.microsoft.com/office/word/2015/wordml/symex" xmlns:wpg="http://schemas.microsoft.com/office/word/2010/wordprocessingGroup" xmlns:wpi="http://schemas.microsoft.com/office/word/2010/wordprocessingInk" xmlns:wne="http://schemas.microsoft.com/office/word/2006/wordml" xmlns:wps="http://schemas.microsoft.com/office/word/2010/wordprocessingShape" mc:Ignorable="w14 w15 w16se w16cid w16 w16cex w16sdtdh wp14">
+<w:numbering xmlns:wpc="http://schemas.microsoft.com/office/word/2010/wordprocessingCanvas" xmlns:cx="http://schemas.microsoft.com/office/drawing/2014/chartex" xmlns:cx1="http://schemas.microsoft.com/office/drawing/2015/9/8/chartex" xmlns:cx2="http://schemas.microsoft.com/office/drawing/2015/10/21/chartex" xmlns:cx3="http://schemas.microsoft.com/office/drawing/2016/5/9/chartex" xmlns:cx4="http://schemas.microsoft.com/office/drawing/2016/5/10/chartex" xmlns:cx5="http://schemas.microsoft.com/office/drawing/2016/5/11/chartex" xmlns:cx6="http://schemas.microsoft.com/office/drawing/2016/5/12/chartex" xmlns:cx7="http://schemas.microsoft.com/office/drawing/2016/5/13/chartex" xmlns:cx8="http://schemas.microsoft.com/office/drawing/2016/5/14/chartex" xmlns:mc="http://schemas.openxmlformats.org/markup-compatibility/2006" xmlns:aink="http://schemas.microsoft.com/office/drawing/2016/ink" xmlns:am3d="http://schemas.microsoft.com/office/drawing/2017/model3d" xmlns:o="urn:schemas-microsoft-com:office:office" xmlns:oel="http://schemas.microsoft.com/office/2019/extlst" xmlns:r="http://schemas.openxmlformats.org/officeDocument/2006/relationships" xmlns:m="http://schemas.openxmlformats.org/officeDocument/2006/math" xmlns:v="urn:schemas-microsoft-com:vml" xmlns:wp14="http://schemas.microsoft.com/office/word/2010/wordprocessingDrawing" xmlns:wp="http://schemas.openxmlformats.org/drawingml/2006/wordprocessingDrawing" xmlns:w10="urn:schemas-microsoft-com:office:word" xmlns:w="http://schemas.openxmlformats.org/wordprocessingml/2006/main" xmlns:w14="http://schemas.microsoft.com/office/word/2010/wordml" xmlns:w15="http://schemas.microsoft.com/office/word/2012/wordml" xmlns:w16cex="http://schemas.microsoft.com/office/word/2018/wordml/cex" xmlns:w16cid="http://schemas.microsoft.com/office/word/2016/wordml/cid" xmlns:w16="http://schemas.microsoft.com/office/word/2018/wordml" xmlns:w16sdtdh="http://schemas.microsoft.com/office/word/2020/wordml/sdtdatahash" xmlns:w16se="http://schemas.microsoft.com/office/word/2015/wordml/symex" xmlns:wpg="http://schemas.microsoft.com/office/word/2010/wordprocessingGroup" xmlns:wpi="http://schemas.microsoft.com/office/word/2010/wordprocessingInk" xmlns:wne="http://schemas.microsoft.com/office/word/2006/wordml" xmlns:wps="http://schemas.microsoft.com/office/word/2010/wordprocessingShape" mc:Ignorable="w14 w15 w16se w16cid w16 w16cex w16sdtdh wp14">
   <w:abstractNum w:abstractNumId="0" w15:restartNumberingAfterBreak="0">
     <w:nsid w:val="01276742"/>
     <w:multiLevelType w:val="multilevel"/>
@@ -1007,10 +921,10 @@
       </w:rPr>
     </w:lvl>
   </w:abstractNum>
-  <w:num w:numId="1">
+  <w:num w:numId="1" w16cid:durableId="31729658">
     <w:abstractNumId w:val="1"/>
   </w:num>
-  <w:num w:numId="2">
+  <w:num w:numId="2" w16cid:durableId="1318337255">
     <w:abstractNumId w:val="0"/>
   </w:num>
 </w:numbering>
